--- a/documentos/Trabajo Final de Programacion.docx
+++ b/documentos/Trabajo Final de Programacion.docx
@@ -164,6 +164,29 @@
     </w:p>
     <w:p>
       <w:pPr>
+        <w:spacing w:line="480" w:lineRule="auto"/>
+        <w:jc w:val="center"/>
+        <w:rPr>
+          <w:rFonts w:ascii="Times New Roman" w:hAnsi="Times New Roman" w:cs="Times New Roman"/>
+          <w:b/>
+          <w:bCs/>
+          <w:sz w:val="24"/>
+          <w:szCs w:val="24"/>
+        </w:rPr>
+      </w:pPr>
+      <w:r>
+        <w:rPr>
+          <w:rFonts w:ascii="Times New Roman" w:hAnsi="Times New Roman" w:cs="Times New Roman"/>
+          <w:b/>
+          <w:bCs/>
+          <w:sz w:val="24"/>
+          <w:szCs w:val="24"/>
+        </w:rPr>
+        <w:t>Grupo 02</w:t>
+      </w:r>
+    </w:p>
+    <w:p>
+      <w:pPr>
         <w:spacing w:line="240" w:lineRule="auto"/>
         <w:jc w:val="center"/>
         <w:rPr>
@@ -495,21 +518,22 @@
           <w:sz w:val="24"/>
           <w:szCs w:val="24"/>
         </w:rPr>
+        <w:lastRenderedPageBreak/>
         <w:t>2023</w:t>
       </w:r>
     </w:p>
-    <w:bookmarkStart w:id="0" w:name="_Toc151923223" w:displacedByCustomXml="next"/>
-    <w:bookmarkStart w:id="1" w:name="_Toc151589654" w:displacedByCustomXml="next"/>
-    <w:bookmarkStart w:id="2" w:name="_Toc151577681" w:displacedByCustomXml="next"/>
-    <w:bookmarkStart w:id="3" w:name="_Toc150518115" w:displacedByCustomXml="next"/>
-    <w:bookmarkStart w:id="4" w:name="_Toc150513079" w:displacedByCustomXml="next"/>
-    <w:bookmarkStart w:id="5" w:name="_Toc150512984" w:displacedByCustomXml="next"/>
-    <w:bookmarkStart w:id="6" w:name="_Toc150435374" w:displacedByCustomXml="next"/>
-    <w:bookmarkStart w:id="7" w:name="_Toc150406350" w:displacedByCustomXml="next"/>
-    <w:bookmarkStart w:id="8" w:name="_Toc150288661" w:displacedByCustomXml="next"/>
-    <w:bookmarkStart w:id="9" w:name="_Toc150287048" w:displacedByCustomXml="next"/>
-    <w:bookmarkStart w:id="10" w:name="_Toc150502132" w:displacedByCustomXml="next"/>
-    <w:bookmarkStart w:id="11" w:name="_Toc151546295" w:displacedByCustomXml="next"/>
+    <w:bookmarkStart w:id="0" w:name="_Toc151546295" w:displacedByCustomXml="next"/>
+    <w:bookmarkStart w:id="1" w:name="_Toc150502132" w:displacedByCustomXml="next"/>
+    <w:bookmarkStart w:id="2" w:name="_Toc150287048" w:displacedByCustomXml="next"/>
+    <w:bookmarkStart w:id="3" w:name="_Toc150288661" w:displacedByCustomXml="next"/>
+    <w:bookmarkStart w:id="4" w:name="_Toc150406350" w:displacedByCustomXml="next"/>
+    <w:bookmarkStart w:id="5" w:name="_Toc150435374" w:displacedByCustomXml="next"/>
+    <w:bookmarkStart w:id="6" w:name="_Toc150512984" w:displacedByCustomXml="next"/>
+    <w:bookmarkStart w:id="7" w:name="_Toc150513079" w:displacedByCustomXml="next"/>
+    <w:bookmarkStart w:id="8" w:name="_Toc150518115" w:displacedByCustomXml="next"/>
+    <w:bookmarkStart w:id="9" w:name="_Toc151577681" w:displacedByCustomXml="next"/>
+    <w:bookmarkStart w:id="10" w:name="_Toc151589654" w:displacedByCustomXml="next"/>
+    <w:bookmarkStart w:id="11" w:name="_Toc151923223" w:displacedByCustomXml="next"/>
     <w:sdt>
       <w:sdtPr>
         <w:rPr>
@@ -551,14 +575,14 @@
             </w:rPr>
             <w:t>Tabla de contenido</w:t>
           </w:r>
-          <w:bookmarkEnd w:id="10"/>
-          <w:bookmarkEnd w:id="9"/>
           <w:bookmarkEnd w:id="8"/>
           <w:bookmarkEnd w:id="7"/>
           <w:bookmarkEnd w:id="6"/>
           <w:bookmarkEnd w:id="5"/>
           <w:bookmarkEnd w:id="4"/>
           <w:bookmarkEnd w:id="3"/>
+          <w:bookmarkEnd w:id="2"/>
+          <w:bookmarkEnd w:id="1"/>
           <w:r>
             <w:rPr>
               <w:rFonts w:eastAsiaTheme="minorHAnsi" w:cs="Times New Roman"/>
@@ -568,8 +592,8 @@
             <w:t>s</w:t>
           </w:r>
           <w:bookmarkEnd w:id="11"/>
-          <w:bookmarkEnd w:id="2"/>
-          <w:bookmarkEnd w:id="1"/>
+          <w:bookmarkEnd w:id="10"/>
+          <w:bookmarkEnd w:id="9"/>
           <w:bookmarkEnd w:id="0"/>
           <w:r>
             <w:rPr>
@@ -3524,6 +3548,9 @@
     </w:p>
     <w:p>
       <w:r>
+        <w:rPr>
+          <w:noProof/>
+        </w:rPr>
         <w:drawing>
           <wp:inline distT="0" distB="0" distL="0" distR="0" wp14:anchorId="28E6BD49" wp14:editId="36F86DE4">
             <wp:extent cx="2495898" cy="1619476"/>
@@ -3626,6 +3653,9 @@
     </w:p>
     <w:p>
       <w:r>
+        <w:rPr>
+          <w:noProof/>
+        </w:rPr>
         <w:drawing>
           <wp:inline distT="0" distB="0" distL="0" distR="0" wp14:anchorId="786F4A69" wp14:editId="60869341">
             <wp:extent cx="3105583" cy="1886213"/>
@@ -3665,6 +3695,9 @@
     </w:p>
     <w:p>
       <w:r>
+        <w:rPr>
+          <w:noProof/>
+        </w:rPr>
         <w:drawing>
           <wp:inline distT="0" distB="0" distL="0" distR="0" wp14:anchorId="09BF7CAC" wp14:editId="121E8B82">
             <wp:extent cx="2591162" cy="1819529"/>
@@ -3769,6 +3802,9 @@
     </w:p>
     <w:p>
       <w:r>
+        <w:rPr>
+          <w:noProof/>
+        </w:rPr>
         <w:lastRenderedPageBreak/>
         <w:drawing>
           <wp:inline distT="0" distB="0" distL="0" distR="0" wp14:anchorId="5102248C" wp14:editId="5A40E985">
@@ -3810,6 +3846,9 @@
     <w:p/>
     <w:p>
       <w:r>
+        <w:rPr>
+          <w:noProof/>
+        </w:rPr>
         <w:drawing>
           <wp:inline distT="0" distB="0" distL="0" distR="0" wp14:anchorId="3D9E6FA0" wp14:editId="022D1E47">
             <wp:extent cx="4201111" cy="3962953"/>
@@ -3914,6 +3953,9 @@
     </w:p>
     <w:p>
       <w:r>
+        <w:rPr>
+          <w:noProof/>
+        </w:rPr>
         <w:lastRenderedPageBreak/>
         <w:drawing>
           <wp:inline distT="0" distB="0" distL="0" distR="0" wp14:anchorId="2BEFE7E5" wp14:editId="2DA00AA5">
@@ -3954,6 +3996,9 @@
     </w:p>
     <w:p>
       <w:r>
+        <w:rPr>
+          <w:noProof/>
+        </w:rPr>
         <w:drawing>
           <wp:inline distT="0" distB="0" distL="0" distR="0" wp14:anchorId="5F437881" wp14:editId="3A72CB33">
             <wp:extent cx="3057952" cy="485843"/>
@@ -3993,6 +4038,9 @@
     </w:p>
     <w:p>
       <w:r>
+        <w:rPr>
+          <w:noProof/>
+        </w:rPr>
         <w:drawing>
           <wp:inline distT="0" distB="0" distL="0" distR="0" wp14:anchorId="46E1D9B0" wp14:editId="616900FD">
             <wp:extent cx="5163271" cy="2638793"/>
@@ -4043,6 +4091,9 @@
     </w:p>
     <w:p>
       <w:r>
+        <w:rPr>
+          <w:noProof/>
+        </w:rPr>
         <w:drawing>
           <wp:inline distT="0" distB="0" distL="0" distR="0" wp14:anchorId="669B1445" wp14:editId="66659473">
             <wp:extent cx="3534268" cy="6982799"/>
@@ -4345,23 +4396,7 @@
           <w:sz w:val="24"/>
           <w:szCs w:val="24"/>
         </w:rPr>
-        <w:t xml:space="preserve">Validación y Salida de Venta: Permite a los vendedores validar la venta y mostrar el estado de </w:t>
-      </w:r>
-      <w:r>
-        <w:rPr>
-          <w:rFonts w:ascii="Times New Roman" w:hAnsi="Times New Roman" w:cs="Times New Roman"/>
-          <w:sz w:val="24"/>
-          <w:szCs w:val="24"/>
-        </w:rPr>
-        <w:t>esta</w:t>
-      </w:r>
-      <w:r>
-        <w:rPr>
-          <w:rFonts w:ascii="Times New Roman" w:hAnsi="Times New Roman" w:cs="Times New Roman"/>
-          <w:sz w:val="24"/>
-          <w:szCs w:val="24"/>
-        </w:rPr>
-        <w:t>.</w:t>
+        <w:t>Validación y Salida de Venta: Permite a los vendedores validar la venta y mostrar el estado de esta.</w:t>
       </w:r>
     </w:p>
     <w:p>
@@ -4379,31 +4414,7 @@
           <w:sz w:val="24"/>
           <w:szCs w:val="24"/>
         </w:rPr>
-        <w:t xml:space="preserve">El código utiliza estructuras de datos como vectores para almacenar información de clientes, vendedores y productos. También incluye funciones para realizar diversas operaciones dentro del </w:t>
-      </w:r>
-      <w:r>
-        <w:rPr>
-          <w:rFonts w:ascii="Times New Roman" w:hAnsi="Times New Roman" w:cs="Times New Roman"/>
-          <w:sz w:val="24"/>
-          <w:szCs w:val="24"/>
-        </w:rPr>
-        <w:t>sistema. En</w:t>
-      </w:r>
-      <w:r>
-        <w:rPr>
-          <w:rFonts w:ascii="Times New Roman" w:hAnsi="Times New Roman" w:cs="Times New Roman"/>
-          <w:sz w:val="24"/>
-          <w:szCs w:val="24"/>
-        </w:rPr>
-        <w:t xml:space="preserve"> general, el código proporciona una base funcional para un sistema de venta</w:t>
-      </w:r>
-      <w:r>
-        <w:rPr>
-          <w:rFonts w:ascii="Times New Roman" w:hAnsi="Times New Roman" w:cs="Times New Roman"/>
-          <w:sz w:val="24"/>
-          <w:szCs w:val="24"/>
-        </w:rPr>
-        <w:t>.</w:t>
+        <w:t>El código utiliza estructuras de datos como vectores para almacenar información de clientes, vendedores y productos. También incluye funciones para realizar diversas operaciones dentro del sistema. En general, el código proporciona una base funcional para un sistema de venta.</w:t>
       </w:r>
     </w:p>
     <w:p>
@@ -4437,7 +4448,7 @@
       <w:pPr>
         <w:numPr>
           <w:ilvl w:val="0"/>
-          <w:numId w:val="35"/>
+          <w:numId w:val="38"/>
         </w:numPr>
         <w:spacing w:line="480" w:lineRule="auto"/>
         <w:rPr>
@@ -4522,14 +4533,30 @@
           <w:sz w:val="24"/>
           <w:szCs w:val="24"/>
         </w:rPr>
-        <w:t>Vendedor Guarda información de un vendedor, como número de caja y nombre.</w:t>
+        <w:t>Vendedor</w:t>
+      </w:r>
+      <w:r>
+        <w:rPr>
+          <w:rFonts w:ascii="Times New Roman" w:hAnsi="Times New Roman" w:cs="Times New Roman"/>
+          <w:sz w:val="24"/>
+          <w:szCs w:val="24"/>
+        </w:rPr>
+        <w:t>:</w:t>
+      </w:r>
+      <w:r>
+        <w:rPr>
+          <w:rFonts w:ascii="Times New Roman" w:hAnsi="Times New Roman" w:cs="Times New Roman"/>
+          <w:sz w:val="24"/>
+          <w:szCs w:val="24"/>
+        </w:rPr>
+        <w:t xml:space="preserve"> Guarda información de un vendedor, como número de caja y nombre.</w:t>
       </w:r>
     </w:p>
     <w:p>
       <w:pPr>
         <w:numPr>
           <w:ilvl w:val="0"/>
-          <w:numId w:val="35"/>
+          <w:numId w:val="38"/>
         </w:numPr>
         <w:spacing w:line="480" w:lineRule="auto"/>
         <w:rPr>
@@ -4651,7 +4678,7 @@
       <w:pPr>
         <w:numPr>
           <w:ilvl w:val="0"/>
-          <w:numId w:val="35"/>
+          <w:numId w:val="38"/>
         </w:numPr>
         <w:spacing w:line="480" w:lineRule="auto"/>
         <w:rPr>
@@ -4998,7 +5025,7 @@
       <w:pPr>
         <w:numPr>
           <w:ilvl w:val="0"/>
-          <w:numId w:val="35"/>
+          <w:numId w:val="38"/>
         </w:numPr>
         <w:spacing w:line="480" w:lineRule="auto"/>
         <w:rPr>
@@ -5360,7 +5387,7 @@
       <w:pPr>
         <w:numPr>
           <w:ilvl w:val="0"/>
-          <w:numId w:val="35"/>
+          <w:numId w:val="38"/>
         </w:numPr>
         <w:spacing w:line="480" w:lineRule="auto"/>
         <w:rPr>
@@ -5450,7 +5477,7 @@
       <w:pPr>
         <w:numPr>
           <w:ilvl w:val="0"/>
-          <w:numId w:val="35"/>
+          <w:numId w:val="38"/>
         </w:numPr>
         <w:spacing w:line="480" w:lineRule="auto"/>
         <w:rPr>
@@ -5516,7 +5543,7 @@
       <w:pPr>
         <w:numPr>
           <w:ilvl w:val="0"/>
-          <w:numId w:val="35"/>
+          <w:numId w:val="38"/>
         </w:numPr>
         <w:spacing w:line="480" w:lineRule="auto"/>
         <w:rPr>
@@ -5685,7 +5712,7 @@
       <w:pPr>
         <w:numPr>
           <w:ilvl w:val="0"/>
-          <w:numId w:val="35"/>
+          <w:numId w:val="38"/>
         </w:numPr>
         <w:spacing w:line="480" w:lineRule="auto"/>
         <w:rPr>
@@ -5791,8 +5818,122 @@
     </w:p>
     <w:p>
       <w:pPr>
+        <w:pStyle w:val="Ttulo1"/>
         <w:spacing w:line="480" w:lineRule="auto"/>
         <w:rPr>
+          <w:rFonts w:cs="Times New Roman"/>
+          <w:szCs w:val="24"/>
+        </w:rPr>
+      </w:pPr>
+      <w:r>
+        <w:rPr>
+          <w:rFonts w:cs="Times New Roman"/>
+          <w:szCs w:val="24"/>
+        </w:rPr>
+        <w:t>Links</w:t>
+      </w:r>
+    </w:p>
+    <w:p>
+      <w:pPr>
+        <w:pStyle w:val="Prrafodelista"/>
+        <w:numPr>
+          <w:ilvl w:val="0"/>
+          <w:numId w:val="40"/>
+        </w:numPr>
+        <w:rPr>
+          <w:rFonts w:ascii="Times New Roman" w:hAnsi="Times New Roman" w:cs="Times New Roman"/>
+          <w:sz w:val="24"/>
+          <w:szCs w:val="24"/>
+        </w:rPr>
+      </w:pPr>
+      <w:hyperlink r:id="rId24" w:history="1">
+        <w:r>
+          <w:rPr>
+            <w:rStyle w:val="Hipervnculo"/>
+            <w:rFonts w:ascii="Times New Roman" w:hAnsi="Times New Roman" w:cs="Times New Roman"/>
+            <w:sz w:val="24"/>
+            <w:szCs w:val="24"/>
+          </w:rPr>
+          <w:t>https://github.com/airtonBoci27/Repositorio---Programaci-n-</w:t>
+        </w:r>
+      </w:hyperlink>
+    </w:p>
+    <w:p>
+      <w:pPr>
+        <w:pStyle w:val="Prrafodelista"/>
+        <w:numPr>
+          <w:ilvl w:val="0"/>
+          <w:numId w:val="40"/>
+        </w:numPr>
+        <w:rPr>
+          <w:rFonts w:ascii="Times New Roman" w:hAnsi="Times New Roman" w:cs="Times New Roman"/>
+          <w:sz w:val="24"/>
+          <w:szCs w:val="24"/>
+        </w:rPr>
+      </w:pPr>
+      <w:hyperlink r:id="rId25" w:history="1">
+        <w:r>
+          <w:rPr>
+            <w:rStyle w:val="Hipervnculo"/>
+            <w:rFonts w:ascii="Times New Roman" w:hAnsi="Times New Roman" w:cs="Times New Roman"/>
+            <w:sz w:val="24"/>
+            <w:szCs w:val="24"/>
+          </w:rPr>
+          <w:t>https://docs.google.com/spreadsheets/d/1TG4BdTKQ6WvDqeSa6hmK41klaZcT3Yve/edit#gid=</w:t>
+        </w:r>
+        <w:r>
+          <w:rPr>
+            <w:rStyle w:val="Hipervnculo"/>
+            <w:rFonts w:ascii="Times New Roman" w:hAnsi="Times New Roman" w:cs="Times New Roman"/>
+            <w:sz w:val="24"/>
+            <w:szCs w:val="24"/>
+          </w:rPr>
+          <w:t>1</w:t>
+        </w:r>
+        <w:r>
+          <w:rPr>
+            <w:rStyle w:val="Hipervnculo"/>
+            <w:rFonts w:ascii="Times New Roman" w:hAnsi="Times New Roman" w:cs="Times New Roman"/>
+            <w:sz w:val="24"/>
+            <w:szCs w:val="24"/>
+          </w:rPr>
+          <w:t>330043261</w:t>
+        </w:r>
+      </w:hyperlink>
+    </w:p>
+    <w:p>
+      <w:pPr>
+        <w:pStyle w:val="Prrafodelista"/>
+        <w:numPr>
+          <w:ilvl w:val="0"/>
+          <w:numId w:val="40"/>
+        </w:numPr>
+        <w:rPr>
+          <w:rFonts w:ascii="Times New Roman" w:hAnsi="Times New Roman" w:cs="Times New Roman"/>
+          <w:sz w:val="24"/>
+          <w:szCs w:val="24"/>
+        </w:rPr>
+      </w:pPr>
+      <w:hyperlink r:id="rId26" w:history="1">
+        <w:r>
+          <w:rPr>
+            <w:rStyle w:val="Hipervnculo"/>
+            <w:rFonts w:ascii="Times New Roman" w:hAnsi="Times New Roman" w:cs="Times New Roman"/>
+            <w:sz w:val="24"/>
+            <w:szCs w:val="24"/>
+          </w:rPr>
+          <w:t>https://drive.google.com/drive/u/0/folders/1eU0-iGi_Oa9N2__kicmdLc2yEMxJjWPK</w:t>
+        </w:r>
+      </w:hyperlink>
+    </w:p>
+    <w:p>
+      <w:pPr>
+        <w:pStyle w:val="Prrafodelista"/>
+        <w:numPr>
+          <w:ilvl w:val="0"/>
+          <w:numId w:val="40"/>
+        </w:numPr>
+        <w:rPr>
           <w:rFonts w:ascii="Times New Roman" w:hAnsi="Times New Roman" w:cs="Times New Roman"/>
           <w:sz w:val="24"/>
           <w:szCs w:val="24"/>
@@ -5809,8 +5950,18 @@
         </w:rPr>
       </w:pPr>
     </w:p>
+    <w:p>
+      <w:pPr>
+        <w:spacing w:line="480" w:lineRule="auto"/>
+        <w:rPr>
+          <w:rFonts w:ascii="Times New Roman" w:hAnsi="Times New Roman" w:cs="Times New Roman"/>
+          <w:sz w:val="24"/>
+          <w:szCs w:val="24"/>
+        </w:rPr>
+      </w:pPr>
+    </w:p>
     <w:sectPr>
-      <w:headerReference w:type="default" r:id="rId24"/>
+      <w:headerReference w:type="default" r:id="rId27"/>
       <w:pgSz w:w="11906" w:h="16838"/>
       <w:pgMar w:top="1440" w:right="1440" w:bottom="1440" w:left="1440" w:header="709" w:footer="709" w:gutter="0"/>
       <w:cols w:space="708"/>
@@ -6910,6 +7061,119 @@
     </w:lvl>
   </w:abstractNum>
   <w:abstractNum w:abstractNumId="8" w15:restartNumberingAfterBreak="0">
+    <w:nsid w:val="16585E4A"/>
+    <w:multiLevelType w:val="hybridMultilevel"/>
+    <w:tmpl w:val="02A26D26"/>
+    <w:lvl w:ilvl="0" w:tplc="280A0001">
+      <w:start w:val="1"/>
+      <w:numFmt w:val="bullet"/>
+      <w:lvlText w:val=""/>
+      <w:lvlJc w:val="left"/>
+      <w:pPr>
+        <w:ind w:left="720" w:hanging="360"/>
+      </w:pPr>
+      <w:rPr>
+        <w:rFonts w:ascii="Symbol" w:hAnsi="Symbol" w:hint="default"/>
+      </w:rPr>
+    </w:lvl>
+    <w:lvl w:ilvl="1" w:tplc="280A0003" w:tentative="1">
+      <w:start w:val="1"/>
+      <w:numFmt w:val="bullet"/>
+      <w:lvlText w:val="o"/>
+      <w:lvlJc w:val="left"/>
+      <w:pPr>
+        <w:ind w:left="1440" w:hanging="360"/>
+      </w:pPr>
+      <w:rPr>
+        <w:rFonts w:ascii="Courier New" w:hAnsi="Courier New" w:cs="Courier New" w:hint="default"/>
+      </w:rPr>
+    </w:lvl>
+    <w:lvl w:ilvl="2" w:tplc="280A0005" w:tentative="1">
+      <w:start w:val="1"/>
+      <w:numFmt w:val="bullet"/>
+      <w:lvlText w:val=""/>
+      <w:lvlJc w:val="left"/>
+      <w:pPr>
+        <w:ind w:left="2160" w:hanging="360"/>
+      </w:pPr>
+      <w:rPr>
+        <w:rFonts w:ascii="Wingdings" w:hAnsi="Wingdings" w:hint="default"/>
+      </w:rPr>
+    </w:lvl>
+    <w:lvl w:ilvl="3" w:tplc="280A0001" w:tentative="1">
+      <w:start w:val="1"/>
+      <w:numFmt w:val="bullet"/>
+      <w:lvlText w:val=""/>
+      <w:lvlJc w:val="left"/>
+      <w:pPr>
+        <w:ind w:left="2880" w:hanging="360"/>
+      </w:pPr>
+      <w:rPr>
+        <w:rFonts w:ascii="Symbol" w:hAnsi="Symbol" w:hint="default"/>
+      </w:rPr>
+    </w:lvl>
+    <w:lvl w:ilvl="4" w:tplc="280A0003" w:tentative="1">
+      <w:start w:val="1"/>
+      <w:numFmt w:val="bullet"/>
+      <w:lvlText w:val="o"/>
+      <w:lvlJc w:val="left"/>
+      <w:pPr>
+        <w:ind w:left="3600" w:hanging="360"/>
+      </w:pPr>
+      <w:rPr>
+        <w:rFonts w:ascii="Courier New" w:hAnsi="Courier New" w:cs="Courier New" w:hint="default"/>
+      </w:rPr>
+    </w:lvl>
+    <w:lvl w:ilvl="5" w:tplc="280A0005" w:tentative="1">
+      <w:start w:val="1"/>
+      <w:numFmt w:val="bullet"/>
+      <w:lvlText w:val=""/>
+      <w:lvlJc w:val="left"/>
+      <w:pPr>
+        <w:ind w:left="4320" w:hanging="360"/>
+      </w:pPr>
+      <w:rPr>
+        <w:rFonts w:ascii="Wingdings" w:hAnsi="Wingdings" w:hint="default"/>
+      </w:rPr>
+    </w:lvl>
+    <w:lvl w:ilvl="6" w:tplc="280A0001" w:tentative="1">
+      <w:start w:val="1"/>
+      <w:numFmt w:val="bullet"/>
+      <w:lvlText w:val=""/>
+      <w:lvlJc w:val="left"/>
+      <w:pPr>
+        <w:ind w:left="5040" w:hanging="360"/>
+      </w:pPr>
+      <w:rPr>
+        <w:rFonts w:ascii="Symbol" w:hAnsi="Symbol" w:hint="default"/>
+      </w:rPr>
+    </w:lvl>
+    <w:lvl w:ilvl="7" w:tplc="280A0003" w:tentative="1">
+      <w:start w:val="1"/>
+      <w:numFmt w:val="bullet"/>
+      <w:lvlText w:val="o"/>
+      <w:lvlJc w:val="left"/>
+      <w:pPr>
+        <w:ind w:left="5760" w:hanging="360"/>
+      </w:pPr>
+      <w:rPr>
+        <w:rFonts w:ascii="Courier New" w:hAnsi="Courier New" w:cs="Courier New" w:hint="default"/>
+      </w:rPr>
+    </w:lvl>
+    <w:lvl w:ilvl="8" w:tplc="280A0005" w:tentative="1">
+      <w:start w:val="1"/>
+      <w:numFmt w:val="bullet"/>
+      <w:lvlText w:val=""/>
+      <w:lvlJc w:val="left"/>
+      <w:pPr>
+        <w:ind w:left="6480" w:hanging="360"/>
+      </w:pPr>
+      <w:rPr>
+        <w:rFonts w:ascii="Wingdings" w:hAnsi="Wingdings" w:hint="default"/>
+      </w:rPr>
+    </w:lvl>
+  </w:abstractNum>
+  <w:abstractNum w:abstractNumId="9" w15:restartNumberingAfterBreak="0">
     <w:nsid w:val="19E46944"/>
     <w:multiLevelType w:val="multilevel"/>
     <w:tmpl w:val="6282847E"/>
@@ -7026,7 +7290,93 @@
       </w:pPr>
     </w:lvl>
   </w:abstractNum>
-  <w:abstractNum w:abstractNumId="9" w15:restartNumberingAfterBreak="0">
+  <w:abstractNum w:abstractNumId="10" w15:restartNumberingAfterBreak="0">
+    <w:nsid w:val="1D8A78E8"/>
+    <w:multiLevelType w:val="multilevel"/>
+    <w:tmpl w:val="FEA6CBBA"/>
+    <w:lvl w:ilvl="0">
+      <w:start w:val="1"/>
+      <w:numFmt w:val="upperRoman"/>
+      <w:lvlText w:val="%1."/>
+      <w:lvlJc w:val="right"/>
+      <w:pPr>
+        <w:ind w:left="360" w:hanging="360"/>
+      </w:pPr>
+    </w:lvl>
+    <w:lvl w:ilvl="1">
+      <w:start w:val="1"/>
+      <w:numFmt w:val="decimal"/>
+      <w:lvlText w:val="%1.%2."/>
+      <w:lvlJc w:val="left"/>
+      <w:pPr>
+        <w:ind w:left="792" w:hanging="432"/>
+      </w:pPr>
+    </w:lvl>
+    <w:lvl w:ilvl="2">
+      <w:start w:val="1"/>
+      <w:numFmt w:val="decimal"/>
+      <w:lvlText w:val="%1.%2.%3."/>
+      <w:lvlJc w:val="left"/>
+      <w:pPr>
+        <w:ind w:left="1224" w:hanging="504"/>
+      </w:pPr>
+    </w:lvl>
+    <w:lvl w:ilvl="3">
+      <w:start w:val="1"/>
+      <w:numFmt w:val="decimal"/>
+      <w:lvlText w:val="%1.%2.%3.%4."/>
+      <w:lvlJc w:val="left"/>
+      <w:pPr>
+        <w:ind w:left="1728" w:hanging="648"/>
+      </w:pPr>
+    </w:lvl>
+    <w:lvl w:ilvl="4">
+      <w:start w:val="1"/>
+      <w:numFmt w:val="decimal"/>
+      <w:lvlText w:val="%1.%2.%3.%4.%5."/>
+      <w:lvlJc w:val="left"/>
+      <w:pPr>
+        <w:ind w:left="2232" w:hanging="792"/>
+      </w:pPr>
+    </w:lvl>
+    <w:lvl w:ilvl="5">
+      <w:start w:val="1"/>
+      <w:numFmt w:val="decimal"/>
+      <w:lvlText w:val="%1.%2.%3.%4.%5.%6."/>
+      <w:lvlJc w:val="left"/>
+      <w:pPr>
+        <w:ind w:left="2736" w:hanging="936"/>
+      </w:pPr>
+    </w:lvl>
+    <w:lvl w:ilvl="6">
+      <w:start w:val="1"/>
+      <w:numFmt w:val="decimal"/>
+      <w:lvlText w:val="%1.%2.%3.%4.%5.%6.%7."/>
+      <w:lvlJc w:val="left"/>
+      <w:pPr>
+        <w:ind w:left="3240" w:hanging="1080"/>
+      </w:pPr>
+    </w:lvl>
+    <w:lvl w:ilvl="7">
+      <w:start w:val="1"/>
+      <w:numFmt w:val="decimal"/>
+      <w:lvlText w:val="%1.%2.%3.%4.%5.%6.%7.%8."/>
+      <w:lvlJc w:val="left"/>
+      <w:pPr>
+        <w:ind w:left="3744" w:hanging="1224"/>
+      </w:pPr>
+    </w:lvl>
+    <w:lvl w:ilvl="8">
+      <w:start w:val="1"/>
+      <w:numFmt w:val="decimal"/>
+      <w:lvlText w:val="%1.%2.%3.%4.%5.%6.%7.%8.%9."/>
+      <w:lvlJc w:val="left"/>
+      <w:pPr>
+        <w:ind w:left="4320" w:hanging="1440"/>
+      </w:pPr>
+    </w:lvl>
+  </w:abstractNum>
+  <w:abstractNum w:abstractNumId="11" w15:restartNumberingAfterBreak="0">
     <w:nsid w:val="2CD25875"/>
     <w:multiLevelType w:val="hybridMultilevel"/>
     <w:tmpl w:val="FFFFFFFF"/>
@@ -7139,7 +7489,7 @@
       </w:rPr>
     </w:lvl>
   </w:abstractNum>
-  <w:abstractNum w:abstractNumId="10" w15:restartNumberingAfterBreak="0">
+  <w:abstractNum w:abstractNumId="12" w15:restartNumberingAfterBreak="0">
     <w:nsid w:val="42D1DF83"/>
     <w:multiLevelType w:val="hybridMultilevel"/>
     <w:tmpl w:val="FFFFFFFF"/>
@@ -7252,7 +7602,7 @@
       </w:rPr>
     </w:lvl>
   </w:abstractNum>
-  <w:abstractNum w:abstractNumId="11" w15:restartNumberingAfterBreak="0">
+  <w:abstractNum w:abstractNumId="13" w15:restartNumberingAfterBreak="0">
     <w:nsid w:val="47D48B2B"/>
     <w:multiLevelType w:val="multilevel"/>
     <w:tmpl w:val="1A3611BE"/>
@@ -7349,7 +7699,7 @@
       </w:pPr>
     </w:lvl>
   </w:abstractNum>
-  <w:abstractNum w:abstractNumId="12" w15:restartNumberingAfterBreak="0">
+  <w:abstractNum w:abstractNumId="14" w15:restartNumberingAfterBreak="0">
     <w:nsid w:val="4B7D3A9C"/>
     <w:multiLevelType w:val="multilevel"/>
     <w:tmpl w:val="280A0021"/>
@@ -7462,7 +7812,7 @@
       </w:rPr>
     </w:lvl>
   </w:abstractNum>
-  <w:abstractNum w:abstractNumId="13" w15:restartNumberingAfterBreak="0">
+  <w:abstractNum w:abstractNumId="15" w15:restartNumberingAfterBreak="0">
     <w:nsid w:val="500B6F9F"/>
     <w:multiLevelType w:val="multilevel"/>
     <w:tmpl w:val="280A001F"/>
@@ -7548,7 +7898,7 @@
       </w:pPr>
     </w:lvl>
   </w:abstractNum>
-  <w:abstractNum w:abstractNumId="14" w15:restartNumberingAfterBreak="0">
+  <w:abstractNum w:abstractNumId="16" w15:restartNumberingAfterBreak="0">
     <w:nsid w:val="69727BAB"/>
     <w:multiLevelType w:val="multilevel"/>
     <w:tmpl w:val="52DE772E"/>
@@ -7665,7 +8015,7 @@
       </w:pPr>
     </w:lvl>
   </w:abstractNum>
-  <w:abstractNum w:abstractNumId="15" w15:restartNumberingAfterBreak="0">
+  <w:abstractNum w:abstractNumId="17" w15:restartNumberingAfterBreak="0">
     <w:nsid w:val="6BE0383C"/>
     <w:multiLevelType w:val="multilevel"/>
     <w:tmpl w:val="4E5C9AB2"/>
@@ -7782,7 +8132,7 @@
       </w:pPr>
     </w:lvl>
   </w:abstractNum>
-  <w:abstractNum w:abstractNumId="16" w15:restartNumberingAfterBreak="0">
+  <w:abstractNum w:abstractNumId="18" w15:restartNumberingAfterBreak="0">
     <w:nsid w:val="6FF01733"/>
     <w:multiLevelType w:val="hybridMultilevel"/>
     <w:tmpl w:val="5664B458"/>
@@ -7895,7 +8245,7 @@
       </w:rPr>
     </w:lvl>
   </w:abstractNum>
-  <w:abstractNum w:abstractNumId="17" w15:restartNumberingAfterBreak="0">
+  <w:abstractNum w:abstractNumId="19" w15:restartNumberingAfterBreak="0">
     <w:nsid w:val="72DF20E7"/>
     <w:multiLevelType w:val="multilevel"/>
     <w:tmpl w:val="E4DEDC82"/>
@@ -8023,7 +8373,7 @@
       </w:rPr>
     </w:lvl>
   </w:abstractNum>
-  <w:abstractNum w:abstractNumId="18" w15:restartNumberingAfterBreak="0">
+  <w:abstractNum w:abstractNumId="20" w15:restartNumberingAfterBreak="0">
     <w:nsid w:val="78175FA4"/>
     <w:multiLevelType w:val="multilevel"/>
     <w:tmpl w:val="280A0025"/>
@@ -8118,7 +8468,7 @@
       </w:pPr>
     </w:lvl>
   </w:abstractNum>
-  <w:abstractNum w:abstractNumId="19" w15:restartNumberingAfterBreak="0">
+  <w:abstractNum w:abstractNumId="21" w15:restartNumberingAfterBreak="0">
     <w:nsid w:val="7A500ED7"/>
     <w:multiLevelType w:val="hybridMultilevel"/>
     <w:tmpl w:val="0B6A1F7C"/>
@@ -8231,7 +8581,7 @@
       </w:rPr>
     </w:lvl>
   </w:abstractNum>
-  <w:abstractNum w:abstractNumId="20" w15:restartNumberingAfterBreak="0">
+  <w:abstractNum w:abstractNumId="22" w15:restartNumberingAfterBreak="0">
     <w:nsid w:val="7D336857"/>
     <w:multiLevelType w:val="multilevel"/>
     <w:tmpl w:val="280A0021"/>
@@ -8344,7 +8694,7 @@
       </w:rPr>
     </w:lvl>
   </w:abstractNum>
-  <w:abstractNum w:abstractNumId="21" w15:restartNumberingAfterBreak="0">
+  <w:abstractNum w:abstractNumId="23" w15:restartNumberingAfterBreak="0">
     <w:nsid w:val="7EED11EF"/>
     <w:multiLevelType w:val="hybridMultilevel"/>
     <w:tmpl w:val="5EFC7A84"/>
@@ -8458,13 +8808,13 @@
     </w:lvl>
   </w:abstractNum>
   <w:num w:numId="1" w16cid:durableId="1624266234">
-    <w:abstractNumId w:val="11"/>
+    <w:abstractNumId w:val="13"/>
   </w:num>
   <w:num w:numId="2" w16cid:durableId="1152140098">
-    <w:abstractNumId w:val="18"/>
+    <w:abstractNumId w:val="20"/>
   </w:num>
   <w:num w:numId="3" w16cid:durableId="862210177">
-    <w:abstractNumId w:val="10"/>
+    <w:abstractNumId w:val="12"/>
   </w:num>
   <w:num w:numId="4" w16cid:durableId="815411300">
     <w:abstractNumId w:val="4"/>
@@ -8473,43 +8823,43 @@
     <w:abstractNumId w:val="1"/>
   </w:num>
   <w:num w:numId="6" w16cid:durableId="1909921028">
-    <w:abstractNumId w:val="16"/>
+    <w:abstractNumId w:val="18"/>
   </w:num>
   <w:num w:numId="7" w16cid:durableId="965813184">
-    <w:abstractNumId w:val="21"/>
+    <w:abstractNumId w:val="23"/>
   </w:num>
   <w:num w:numId="8" w16cid:durableId="206264542">
-    <w:abstractNumId w:val="18"/>
+    <w:abstractNumId w:val="20"/>
   </w:num>
   <w:num w:numId="9" w16cid:durableId="1098989678">
     <w:abstractNumId w:val="2"/>
   </w:num>
   <w:num w:numId="10" w16cid:durableId="534343062">
-    <w:abstractNumId w:val="18"/>
+    <w:abstractNumId w:val="20"/>
   </w:num>
   <w:num w:numId="11" w16cid:durableId="1023901008">
-    <w:abstractNumId w:val="18"/>
+    <w:abstractNumId w:val="20"/>
   </w:num>
   <w:num w:numId="12" w16cid:durableId="1429042720">
-    <w:abstractNumId w:val="18"/>
+    <w:abstractNumId w:val="20"/>
   </w:num>
   <w:num w:numId="13" w16cid:durableId="1652103263">
-    <w:abstractNumId w:val="9"/>
+    <w:abstractNumId w:val="11"/>
   </w:num>
   <w:num w:numId="14" w16cid:durableId="1260330907">
-    <w:abstractNumId w:val="18"/>
+    <w:abstractNumId w:val="20"/>
   </w:num>
   <w:num w:numId="15" w16cid:durableId="2128041307">
-    <w:abstractNumId w:val="18"/>
+    <w:abstractNumId w:val="20"/>
   </w:num>
   <w:num w:numId="16" w16cid:durableId="616910629">
-    <w:abstractNumId w:val="18"/>
+    <w:abstractNumId w:val="20"/>
   </w:num>
   <w:num w:numId="17" w16cid:durableId="2139450082">
-    <w:abstractNumId w:val="18"/>
+    <w:abstractNumId w:val="20"/>
   </w:num>
   <w:num w:numId="18" w16cid:durableId="1547331695">
-    <w:abstractNumId w:val="18"/>
+    <w:abstractNumId w:val="20"/>
     <w:lvlOverride w:ilvl="0">
       <w:startOverride w:val="1"/>
     </w:lvlOverride>
@@ -8539,7 +8889,7 @@
     </w:lvlOverride>
   </w:num>
   <w:num w:numId="19" w16cid:durableId="1569488464">
-    <w:abstractNumId w:val="17"/>
+    <w:abstractNumId w:val="19"/>
     <w:lvlOverride w:ilvl="0">
       <w:startOverride w:val="1"/>
     </w:lvlOverride>
@@ -8559,40 +8909,40 @@
     <w:lvlOverride w:ilvl="8"/>
   </w:num>
   <w:num w:numId="20" w16cid:durableId="80030509">
-    <w:abstractNumId w:val="15"/>
+    <w:abstractNumId w:val="17"/>
   </w:num>
   <w:num w:numId="21" w16cid:durableId="1438208649">
     <w:abstractNumId w:val="6"/>
   </w:num>
   <w:num w:numId="22" w16cid:durableId="545069656">
-    <w:abstractNumId w:val="8"/>
+    <w:abstractNumId w:val="9"/>
   </w:num>
   <w:num w:numId="23" w16cid:durableId="1514296525">
-    <w:abstractNumId w:val="14"/>
+    <w:abstractNumId w:val="16"/>
   </w:num>
   <w:num w:numId="24" w16cid:durableId="1228344820">
     <w:abstractNumId w:val="0"/>
   </w:num>
   <w:num w:numId="25" w16cid:durableId="2134863283">
-    <w:abstractNumId w:val="12"/>
+    <w:abstractNumId w:val="14"/>
   </w:num>
   <w:num w:numId="26" w16cid:durableId="1503861961">
+    <w:abstractNumId w:val="22"/>
+  </w:num>
+  <w:num w:numId="27" w16cid:durableId="272248577">
     <w:abstractNumId w:val="20"/>
   </w:num>
-  <w:num w:numId="27" w16cid:durableId="272248577">
-    <w:abstractNumId w:val="18"/>
-  </w:num>
   <w:num w:numId="28" w16cid:durableId="1827628096">
-    <w:abstractNumId w:val="18"/>
+    <w:abstractNumId w:val="20"/>
   </w:num>
   <w:num w:numId="29" w16cid:durableId="1501769173">
-    <w:abstractNumId w:val="18"/>
+    <w:abstractNumId w:val="20"/>
   </w:num>
   <w:num w:numId="30" w16cid:durableId="201095170">
-    <w:abstractNumId w:val="18"/>
+    <w:abstractNumId w:val="20"/>
   </w:num>
   <w:num w:numId="31" w16cid:durableId="329794483">
-    <w:abstractNumId w:val="18"/>
+    <w:abstractNumId w:val="20"/>
   </w:num>
   <w:num w:numId="32" w16cid:durableId="961766109">
     <w:abstractNumId w:val="3"/>
@@ -8601,16 +8951,25 @@
     <w:abstractNumId w:val="7"/>
   </w:num>
   <w:num w:numId="34" w16cid:durableId="1200584293">
-    <w:abstractNumId w:val="18"/>
+    <w:abstractNumId w:val="20"/>
   </w:num>
   <w:num w:numId="35" w16cid:durableId="1940868336">
-    <w:abstractNumId w:val="13"/>
+    <w:abstractNumId w:val="15"/>
   </w:num>
   <w:num w:numId="36" w16cid:durableId="1496260476">
     <w:abstractNumId w:val="5"/>
   </w:num>
   <w:num w:numId="37" w16cid:durableId="1562864713">
-    <w:abstractNumId w:val="19"/>
+    <w:abstractNumId w:val="21"/>
+  </w:num>
+  <w:num w:numId="38" w16cid:durableId="568420605">
+    <w:abstractNumId w:val="10"/>
+  </w:num>
+  <w:num w:numId="39" w16cid:durableId="1010335214">
+    <w:abstractNumId w:val="20"/>
+  </w:num>
+  <w:num w:numId="40" w16cid:durableId="1687100848">
+    <w:abstractNumId w:val="8"/>
   </w:num>
   <w:numIdMacAtCleanup w:val="5"/>
 </w:numbering>
@@ -9256,6 +9615,7 @@
   <w:style w:type="character" w:default="1" w:styleId="Fuentedeprrafopredeter">
     <w:name w:val="Default Paragraph Font"/>
     <w:uiPriority w:val="1"/>
+    <w:semiHidden/>
     <w:unhideWhenUsed/>
   </w:style>
   <w:style w:type="table" w:default="1" w:styleId="Tablanormal">
@@ -9879,6 +10239,18 @@
       <w:u w:val="single"/>
     </w:rPr>
   </w:style>
+  <w:style w:type="character" w:styleId="Mencinsinresolver">
+    <w:name w:val="Unresolved Mention"/>
+    <w:basedOn w:val="Fuentedeprrafopredeter"/>
+    <w:uiPriority w:val="99"/>
+    <w:semiHidden/>
+    <w:unhideWhenUsed/>
+    <w:rsid w:val="00BF0DDD"/>
+    <w:rPr>
+      <w:color w:val="605E5C"/>
+      <w:shd w:val="clear" w:color="auto" w:fill="E1DFDD"/>
+    </w:rPr>
+  </w:style>
 </w:styles>
 </file>
 
@@ -10178,11 +10550,7 @@
 </file>
 
 <file path=customXml/item1.xml><?xml version="1.0" encoding="utf-8"?>
-<p:properties xmlns:p="http://schemas.microsoft.com/office/2006/metadata/properties" xmlns:xsi="http://www.w3.org/2001/XMLSchema-instance" xmlns:pc="http://schemas.microsoft.com/office/infopath/2007/PartnerControls">
-  <documentManagement>
-    <_activity xmlns="40fae24b-8280-43b7-b386-cebe2e7b17de" xsi:nil="true"/>
-  </documentManagement>
-</p:properties>
+<b:Sources xmlns:b="http://schemas.openxmlformats.org/officeDocument/2006/bibliography" xmlns="http://schemas.openxmlformats.org/officeDocument/2006/bibliography" SelectedStyle="\APASixthEditionOfficeOnline.xsl" StyleName="APA" Version="6"/>
 </file>
 
 <file path=customXml/item2.xml><?xml version="1.0" encoding="utf-8"?>
@@ -10195,7 +10563,11 @@
 </file>
 
 <file path=customXml/item3.xml><?xml version="1.0" encoding="utf-8"?>
-<b:Sources xmlns:b="http://schemas.openxmlformats.org/officeDocument/2006/bibliography" xmlns="http://schemas.openxmlformats.org/officeDocument/2006/bibliography" SelectedStyle="\APASixthEditionOfficeOnline.xsl" StyleName="APA" Version="6"/>
+<p:properties xmlns:p="http://schemas.microsoft.com/office/2006/metadata/properties" xmlns:xsi="http://www.w3.org/2001/XMLSchema-instance" xmlns:pc="http://schemas.microsoft.com/office/infopath/2007/PartnerControls">
+  <documentManagement>
+    <_activity xmlns="40fae24b-8280-43b7-b386-cebe2e7b17de" xsi:nil="true"/>
+  </documentManagement>
+</p:properties>
 </file>
 
 <file path=customXml/item4.xml><?xml version="1.0" encoding="utf-8"?>
@@ -10387,11 +10759,9 @@
 </file>
 
 <file path=customXml/itemProps1.xml><?xml version="1.0" encoding="utf-8"?>
-<ds:datastoreItem xmlns:ds="http://schemas.openxmlformats.org/officeDocument/2006/customXml" ds:itemID="{D6716DE8-03B0-4899-A22D-2FEB87FFAE23}">
+<ds:datastoreItem xmlns:ds="http://schemas.openxmlformats.org/officeDocument/2006/customXml" ds:itemID="{B2D3AEA7-9C3B-4BDB-B617-069DB58DFA54}">
   <ds:schemaRefs>
-    <ds:schemaRef ds:uri="http://schemas.microsoft.com/office/2006/metadata/properties"/>
-    <ds:schemaRef ds:uri="http://schemas.microsoft.com/office/infopath/2007/PartnerControls"/>
-    <ds:schemaRef ds:uri="40fae24b-8280-43b7-b386-cebe2e7b17de"/>
+    <ds:schemaRef ds:uri="http://schemas.openxmlformats.org/officeDocument/2006/bibliography"/>
   </ds:schemaRefs>
 </ds:datastoreItem>
 </file>
@@ -10405,9 +10775,11 @@
 </file>
 
 <file path=customXml/itemProps3.xml><?xml version="1.0" encoding="utf-8"?>
-<ds:datastoreItem xmlns:ds="http://schemas.openxmlformats.org/officeDocument/2006/customXml" ds:itemID="{B2D3AEA7-9C3B-4BDB-B617-069DB58DFA54}">
+<ds:datastoreItem xmlns:ds="http://schemas.openxmlformats.org/officeDocument/2006/customXml" ds:itemID="{D6716DE8-03B0-4899-A22D-2FEB87FFAE23}">
   <ds:schemaRefs>
-    <ds:schemaRef ds:uri="http://schemas.openxmlformats.org/officeDocument/2006/bibliography"/>
+    <ds:schemaRef ds:uri="http://schemas.microsoft.com/office/2006/metadata/properties"/>
+    <ds:schemaRef ds:uri="http://schemas.microsoft.com/office/infopath/2007/PartnerControls"/>
+    <ds:schemaRef ds:uri="40fae24b-8280-43b7-b386-cebe2e7b17de"/>
   </ds:schemaRefs>
 </ds:datastoreItem>
 </file>
